--- a/法令ファイル/刑事訴訟費用等に関する法律/刑事訴訟費用等に関する法律（昭和四十六年法律第四十一号）.docx
+++ b/法令ファイル/刑事訴訟費用等に関する法律/刑事訴訟費用等に関する法律（昭和四十六年法律第四十一号）.docx
@@ -40,52 +40,34 @@
     </w:p>
     <w:p>
       <w:pPr>
-        <w:pStyle w:val="Heading6"/>
+        <w:pStyle w:val="ListBullet"/>
         <w:ind w:left="880"/>
       </w:pPr>
       <w:r>
         <w:t>一</w:t>
-      </w:r>
-    </w:p>
-    <w:p>
-      <w:pPr>
-        <w:ind w:left="880"/>
-      </w:pPr>
-      <w:r>
+        <w:br/>
         <w:t>公判期日若しくは公判準備につき出頭させ、又は公判期日若しくは公判準備において取り調べた証人等に支給すべき旅費、日当及び宿泊料</w:t>
       </w:r>
     </w:p>
     <w:p>
       <w:pPr>
-        <w:pStyle w:val="Heading6"/>
+        <w:pStyle w:val="ListBullet"/>
         <w:ind w:left="880"/>
       </w:pPr>
       <w:r>
         <w:t>二</w:t>
-      </w:r>
-    </w:p>
-    <w:p>
-      <w:pPr>
-        <w:ind w:left="880"/>
-      </w:pPr>
-      <w:r>
+        <w:br/>
         <w:t>公判期日又は公判準備において鑑定、通訳又は翻訳をさせた鑑定人、通訳人又は翻訳人に支給すべき鑑定料、通訳料又は翻訳料及び支払い、又は償還すべき費用</w:t>
       </w:r>
     </w:p>
     <w:p>
       <w:pPr>
-        <w:pStyle w:val="Heading6"/>
+        <w:pStyle w:val="ListBullet"/>
         <w:ind w:left="880"/>
       </w:pPr>
       <w:r>
         <w:t>三</w:t>
-      </w:r>
-    </w:p>
-    <w:p>
-      <w:pPr>
-        <w:ind w:left="880"/>
-      </w:pPr>
-      <w:r>
+        <w:br/>
         <w:t>刑事訴訟法（昭和二十三年法律第百三十一号）第三十八条第二項の規定により弁護人に支給すべき旅費、日当、宿泊料及び報酬</w:t>
       </w:r>
     </w:p>
@@ -216,6 +198,8 @@
     <w:p>
       <w:r>
         <w:t>刑事訴訟法第三十八条第二項の規定により弁護人に支給すべき旅費、日当及び宿泊料については、第三条から第五条までの規定を準用する。</w:t>
+        <w:br/>
+        <w:t>ただし、弁護人が期日に出頭し、又は取調べ若しくは処分に立ち会つた場合に限るものとし、旅費のうち船賃の算定に係る運賃の等級については、裁判所が相当と認めるところによる。</w:t>
       </w:r>
     </w:p>
     <w:p>
@@ -246,6 +230,8 @@
     <w:p>
       <w:r>
         <w:t>旅費（航空賃を除く。）並びに日当及び宿泊料の計算上の旅行日数は、最も経済的な通常の経路及び方法によつて旅行した場合の例により計算する。</w:t>
+        <w:br/>
+        <w:t>ただし、天災その他やむを得ない事情により最も経済的な通常の経路又は方法によつて旅行し難い場合には、その現によつた経路及び方法によつて計算する。</w:t>
       </w:r>
     </w:p>
     <w:p>
@@ -259,6 +245,8 @@
     <w:p>
       <w:r>
         <w:t>第二条に定める旅費、日当、宿泊料、鑑定料、報酬その他の給付は、裁判によつて訴訟手続が終了する場合においてはその裁判があるまでに、裁判によらないで訴訟手続が終了する場合においては訴訟費用を負担させる裁判があるまでに請求しないときは、支給しない。</w:t>
+        <w:br/>
+        <w:t>ただし、やむを得ない事由によりその期限内に請求することができなかつたときは、この限りでない。</w:t>
       </w:r>
     </w:p>
     <w:p>
@@ -272,6 +260,8 @@
     <w:p>
       <w:r>
         <w:t>受命裁判官又は受託裁判官が証人尋問その他の手続を行なう場合には、この法律の規定（第八条第二項を除く。）による給付に関し裁判所が定めるべき事項は、当該裁判官が定める。</w:t>
+        <w:br/>
+        <w:t>ただし、当該裁判官が自ら定めることが相当でないと認めるときは、この限りでない。</w:t>
       </w:r>
     </w:p>
     <w:p>
@@ -332,10 +322,22 @@
         <w:pStyle w:val="Heading1"/>
       </w:pPr>
       <w:r>
-        <w:t>附　則（昭和四七年六月二四日法律第一〇一号）</w:t>
+        <w:t>附則（昭和四七年六月二四日法律第一〇一号）</w:t>
       </w:r>
     </w:p>
     <w:p>
+      <w:pPr>
+        <w:pStyle w:val="Heading5"/>
+        <w:ind w:left="440"/>
+      </w:pPr>
+      <w:r>
+        <w:t>１</w:t>
+      </w:r>
+    </w:p>
+    <w:p>
+      <w:pPr>
+        <w:ind w:left="440"/>
+      </w:pPr>
       <w:r>
         <w:t>この法律は、公布の日から起算して七日を経過した日から施行する。</w:t>
       </w:r>
@@ -367,10 +369,22 @@
         <w:pStyle w:val="Heading1"/>
       </w:pPr>
       <w:r>
-        <w:t>附　則（昭和五四年三月三一日法律第一〇号）</w:t>
+        <w:t>附則（昭和五四年三月三一日法律第一〇号）</w:t>
       </w:r>
     </w:p>
     <w:p>
+      <w:pPr>
+        <w:pStyle w:val="Heading5"/>
+        <w:ind w:left="440"/>
+      </w:pPr>
+      <w:r>
+        <w:t>１</w:t>
+      </w:r>
+    </w:p>
+    <w:p>
+      <w:pPr>
+        <w:ind w:left="440"/>
+      </w:pPr>
       <w:r>
         <w:t>この法律は、昭和五十四年四月一日から施行する。</w:t>
       </w:r>
@@ -412,7 +426,7 @@
     </w:pPr>
     <w:r>
       <w:tab/>
-      <w:t>WeGov v0.1 - FTS141</w:t>
+      <w:t>WeGov v0.2 - FTS141</w:t>
     </w:r>
   </w:p>
 </w:ftr>
